--- a/Joyner_Tracy_2_specifications_012025.docx
+++ b/Joyner_Tracy_2_specifications_012025.docx
@@ -429,6 +429,8 @@
         <w:pStyle w:val="Standard"/>
         <w:rPr>
           <w:rFonts w:ascii="Montserrat" w:hAnsi="Montserrat"/>
+          <w:sz w:val="24"/>
+          <w:szCs w:val="24"/>
         </w:rPr>
       </w:pPr>
       <w:r>
@@ -459,6 +461,8 @@
       <w:r>
         <w:rPr>
           <w:rFonts w:ascii="Montserrat" w:eastAsia="Montserrat" w:hAnsi="Montserrat" w:cs="Montserrat"/>
+          <w:sz w:val="24"/>
+          <w:szCs w:val="24"/>
         </w:rPr>
         <w:t xml:space="preserve">Menu Maker by </w:t>
       </w:r>
@@ -466,6 +470,8 @@
       <w:r>
         <w:rPr>
           <w:rFonts w:ascii="Montserrat" w:eastAsia="Montserrat" w:hAnsi="Montserrat" w:cs="Montserrat"/>
+          <w:sz w:val="24"/>
+          <w:szCs w:val="24"/>
         </w:rPr>
         <w:t>Qwenta</w:t>
       </w:r>
@@ -473,6 +479,8 @@
       <w:r>
         <w:rPr>
           <w:rFonts w:ascii="Montserrat" w:eastAsia="Montserrat" w:hAnsi="Montserrat" w:cs="Montserrat"/>
+          <w:sz w:val="24"/>
+          <w:szCs w:val="24"/>
         </w:rPr>
         <w:t xml:space="preserve"> Project</w:t>
       </w:r>
@@ -1095,7 +1103,7 @@
                 <w:rFonts w:ascii="Montserrat" w:eastAsia="Montserrat" w:hAnsi="Montserrat" w:cs="Montserrat"/>
                 <w:i/>
               </w:rPr>
-              <w:t xml:space="preserve">It should be possible to view the menu currently </w:t>
+              <w:t xml:space="preserve">It should be possible to </w:t>
             </w:r>
             <w:r>
               <w:rPr>
@@ -1103,34 +1111,50 @@
                 <w:i/>
               </w:rPr>
               <w:lastRenderedPageBreak/>
-              <w:t>being created and be able to edit the font/text color.</w:t>
-            </w:r>
-          </w:p>
-          <w:p>
-            <w:pPr>
-              <w:pStyle w:val="Standard"/>
-              <w:spacing w:line="12pt" w:lineRule="auto"/>
-              <w:rPr>
-                <w:rFonts w:ascii="Montserrat" w:eastAsia="Montserrat" w:hAnsi="Montserrat" w:cs="Montserrat"/>
-                <w:i/>
-              </w:rPr>
-            </w:pPr>
-          </w:p>
-          <w:p>
-            <w:pPr>
-              <w:pStyle w:val="Standard"/>
-              <w:spacing w:line="12pt" w:lineRule="auto"/>
-              <w:rPr>
-                <w:rFonts w:ascii="Montserrat" w:eastAsia="Montserrat" w:hAnsi="Montserrat" w:cs="Montserrat"/>
-                <w:i/>
-              </w:rPr>
-            </w:pPr>
-            <w:r>
-              <w:rPr>
-                <w:rFonts w:ascii="Montserrat" w:eastAsia="Montserrat" w:hAnsi="Montserrat" w:cs="Montserrat"/>
-                <w:i/>
-              </w:rPr>
-              <w:t>It should be possible to access “Create a Menu”, “Distribute a Menu”, “Print a Menu”, and “More Options” (which contains the last 3 blog posts about Menu Maker.</w:t>
+              <w:t>view the menu currently being created and be able to edit the font/text color.</w:t>
+            </w:r>
+          </w:p>
+          <w:p>
+            <w:pPr>
+              <w:pStyle w:val="Standard"/>
+              <w:spacing w:line="12pt" w:lineRule="auto"/>
+              <w:rPr>
+                <w:rFonts w:ascii="Montserrat" w:eastAsia="Montserrat" w:hAnsi="Montserrat" w:cs="Montserrat"/>
+                <w:i/>
+              </w:rPr>
+            </w:pPr>
+          </w:p>
+          <w:p>
+            <w:pPr>
+              <w:pStyle w:val="Standard"/>
+              <w:spacing w:line="12pt" w:lineRule="auto"/>
+              <w:rPr>
+                <w:rFonts w:ascii="Montserrat" w:eastAsia="Montserrat" w:hAnsi="Montserrat" w:cs="Montserrat"/>
+                <w:i/>
+              </w:rPr>
+            </w:pPr>
+            <w:r>
+              <w:rPr>
+                <w:rFonts w:ascii="Montserrat" w:eastAsia="Montserrat" w:hAnsi="Montserrat" w:cs="Montserrat"/>
+                <w:i/>
+              </w:rPr>
+              <w:t>It should be possible to access “Create a Menu</w:t>
+            </w:r>
+            <w:proofErr w:type="gramStart"/>
+            <w:r>
+              <w:rPr>
+                <w:rFonts w:ascii="Montserrat" w:eastAsia="Montserrat" w:hAnsi="Montserrat" w:cs="Montserrat"/>
+                <w:i/>
+              </w:rPr>
+              <w:t>”,</w:t>
+            </w:r>
+            <w:proofErr w:type="gramEnd"/>
+            <w:r>
+              <w:rPr>
+                <w:rFonts w:ascii="Montserrat" w:eastAsia="Montserrat" w:hAnsi="Montserrat" w:cs="Montserrat"/>
+                <w:i/>
+              </w:rPr>
+              <w:t xml:space="preserve"> “Distribute a Menu”, “Print a Menu”, and “More Options” (which contains the last 3 blog posts about Menu Maker.</w:t>
             </w:r>
           </w:p>
           <w:p>
@@ -1243,14 +1267,7 @@
                 <w:rFonts w:ascii="Montserrat" w:eastAsia="Montserrat" w:hAnsi="Montserrat" w:cs="Montserrat"/>
                 <w:i/>
               </w:rPr>
-              <w:t xml:space="preserve">The </w:t>
-            </w:r>
-            <w:r>
-              <w:rPr>
-                <w:rFonts w:ascii="Montserrat" w:eastAsia="Montserrat" w:hAnsi="Montserrat" w:cs="Montserrat"/>
-                <w:i/>
-              </w:rPr>
-              <w:t>React library provides reusable components that can manage their own state, making it easier to create interactive and dynamic user interfaces.</w:t>
+              <w:t>The React library provides reusable components that can manage their own state, making it easier to create interactive and dynamic user interfaces.</w:t>
             </w:r>
           </w:p>
         </w:tc>
@@ -1285,228 +1302,48 @@
               </w:rPr>
               <w:t xml:space="preserve">React </w:t>
             </w:r>
-            <w:r>
-              <w:rPr>
-                <w:rFonts w:ascii="Montserrat" w:eastAsia="Montserrat" w:hAnsi="Montserrat" w:cs="Montserrat"/>
-                <w:i/>
-              </w:rPr>
-              <w:t xml:space="preserve">has the ability to </w:t>
-            </w:r>
-            <w:r>
-              <w:rPr>
-                <w:rFonts w:ascii="Montserrat" w:eastAsia="Montserrat" w:hAnsi="Montserrat" w:cs="Montserrat"/>
-                <w:i/>
-              </w:rPr>
-              <w:t>allow</w:t>
-            </w:r>
-            <w:r>
-              <w:rPr>
-                <w:rFonts w:ascii="Montserrat" w:eastAsia="Montserrat" w:hAnsi="Montserrat" w:cs="Montserrat"/>
-                <w:i/>
-              </w:rPr>
-              <w:t xml:space="preserve"> </w:t>
-            </w:r>
-            <w:r>
-              <w:rPr>
-                <w:rFonts w:ascii="Montserrat" w:eastAsia="Montserrat" w:hAnsi="Montserrat" w:cs="Montserrat"/>
-                <w:i/>
-              </w:rPr>
-              <w:t>instant</w:t>
-            </w:r>
-            <w:r>
-              <w:rPr>
-                <w:rFonts w:ascii="Montserrat" w:eastAsia="Montserrat" w:hAnsi="Montserrat" w:cs="Montserrat"/>
-                <w:i/>
-              </w:rPr>
-              <w:t xml:space="preserve"> </w:t>
-            </w:r>
-            <w:r>
-              <w:rPr>
-                <w:rFonts w:ascii="Montserrat" w:eastAsia="Montserrat" w:hAnsi="Montserrat" w:cs="Montserrat"/>
-                <w:i/>
-              </w:rPr>
-              <w:t>user</w:t>
-            </w:r>
-            <w:r>
-              <w:rPr>
-                <w:rFonts w:ascii="Montserrat" w:eastAsia="Montserrat" w:hAnsi="Montserrat" w:cs="Montserrat"/>
-                <w:i/>
-              </w:rPr>
-              <w:t xml:space="preserve"> </w:t>
-            </w:r>
-            <w:r>
-              <w:rPr>
-                <w:rFonts w:ascii="Montserrat" w:eastAsia="Montserrat" w:hAnsi="Montserrat" w:cs="Montserrat"/>
-                <w:i/>
-              </w:rPr>
-              <w:t>interface</w:t>
-            </w:r>
-            <w:r>
-              <w:rPr>
-                <w:rFonts w:ascii="Montserrat" w:eastAsia="Montserrat" w:hAnsi="Montserrat" w:cs="Montserrat"/>
-                <w:i/>
-              </w:rPr>
-              <w:t xml:space="preserve"> </w:t>
-            </w:r>
-            <w:r>
-              <w:rPr>
-                <w:rFonts w:ascii="Montserrat" w:eastAsia="Montserrat" w:hAnsi="Montserrat" w:cs="Montserrat"/>
-                <w:i/>
-              </w:rPr>
-              <w:t>updates</w:t>
-            </w:r>
-            <w:r>
-              <w:rPr>
-                <w:rFonts w:ascii="Montserrat" w:eastAsia="Montserrat" w:hAnsi="Montserrat" w:cs="Montserrat"/>
-                <w:i/>
-              </w:rPr>
-              <w:t xml:space="preserve"> </w:t>
-            </w:r>
-            <w:r>
-              <w:rPr>
-                <w:rFonts w:ascii="Montserrat" w:eastAsia="Montserrat" w:hAnsi="Montserrat" w:cs="Montserrat"/>
-                <w:i/>
-              </w:rPr>
-              <w:t>without</w:t>
-            </w:r>
-            <w:r>
-              <w:rPr>
-                <w:rFonts w:ascii="Montserrat" w:eastAsia="Montserrat" w:hAnsi="Montserrat" w:cs="Montserrat"/>
-                <w:i/>
-              </w:rPr>
-              <w:t xml:space="preserve"> </w:t>
-            </w:r>
-            <w:r>
-              <w:rPr>
-                <w:rFonts w:ascii="Montserrat" w:eastAsia="Montserrat" w:hAnsi="Montserrat" w:cs="Montserrat"/>
-                <w:i/>
-              </w:rPr>
-              <w:t>reloading</w:t>
-            </w:r>
-            <w:r>
-              <w:rPr>
-                <w:rFonts w:ascii="Montserrat" w:eastAsia="Montserrat" w:hAnsi="Montserrat" w:cs="Montserrat"/>
-                <w:i/>
-              </w:rPr>
-              <w:t xml:space="preserve"> </w:t>
-            </w:r>
-            <w:r>
-              <w:rPr>
-                <w:rFonts w:ascii="Montserrat" w:eastAsia="Montserrat" w:hAnsi="Montserrat" w:cs="Montserrat"/>
-                <w:i/>
-              </w:rPr>
-              <w:t>the</w:t>
-            </w:r>
-            <w:r>
-              <w:rPr>
-                <w:rFonts w:ascii="Montserrat" w:eastAsia="Montserrat" w:hAnsi="Montserrat" w:cs="Montserrat"/>
-                <w:i/>
-              </w:rPr>
-              <w:t xml:space="preserve"> </w:t>
-            </w:r>
-            <w:r>
-              <w:rPr>
-                <w:rFonts w:ascii="Montserrat" w:eastAsia="Montserrat" w:hAnsi="Montserrat" w:cs="Montserrat"/>
-                <w:i/>
-              </w:rPr>
-              <w:t>page.</w:t>
-            </w:r>
-          </w:p>
-          <w:p>
-            <w:pPr>
-              <w:pStyle w:val="Standard"/>
-              <w:rPr>
-                <w:rFonts w:ascii="Montserrat" w:eastAsia="Montserrat" w:hAnsi="Montserrat" w:cs="Montserrat"/>
-                <w:i/>
-              </w:rPr>
-            </w:pPr>
-          </w:p>
-          <w:p>
-            <w:pPr>
-              <w:pStyle w:val="Standard"/>
-              <w:spacing w:line="12pt" w:lineRule="auto"/>
-              <w:rPr>
-                <w:rFonts w:ascii="Montserrat" w:eastAsia="Montserrat" w:hAnsi="Montserrat" w:cs="Montserrat"/>
-                <w:i/>
-              </w:rPr>
-            </w:pPr>
-            <w:r>
-              <w:rPr>
-                <w:rFonts w:ascii="Montserrat" w:eastAsia="Montserrat" w:hAnsi="Montserrat" w:cs="Montserrat"/>
-                <w:i/>
-              </w:rPr>
-              <w:t>React</w:t>
-            </w:r>
-            <w:r>
-              <w:rPr>
-                <w:rFonts w:ascii="Montserrat" w:eastAsia="Montserrat" w:hAnsi="Montserrat" w:cs="Montserrat"/>
-                <w:i/>
-              </w:rPr>
-              <w:t xml:space="preserve"> is </w:t>
-            </w:r>
-            <w:r>
-              <w:rPr>
-                <w:rFonts w:ascii="Montserrat" w:eastAsia="Montserrat" w:hAnsi="Montserrat" w:cs="Montserrat"/>
-                <w:i/>
-              </w:rPr>
-              <w:t>popula</w:t>
-            </w:r>
-            <w:r>
-              <w:rPr>
-                <w:rFonts w:ascii="Montserrat" w:eastAsia="Montserrat" w:hAnsi="Montserrat" w:cs="Montserrat"/>
-                <w:i/>
-              </w:rPr>
-              <w:t xml:space="preserve">r with </w:t>
-            </w:r>
-            <w:r>
-              <w:rPr>
-                <w:rFonts w:ascii="Montserrat" w:eastAsia="Montserrat" w:hAnsi="Montserrat" w:cs="Montserrat"/>
-                <w:i/>
-              </w:rPr>
-              <w:t>a</w:t>
-            </w:r>
-            <w:r>
-              <w:rPr>
-                <w:rFonts w:ascii="Montserrat" w:eastAsia="Montserrat" w:hAnsi="Montserrat" w:cs="Montserrat"/>
-                <w:i/>
-              </w:rPr>
-              <w:t xml:space="preserve">n </w:t>
-            </w:r>
+            <w:proofErr w:type="gramStart"/>
+            <w:r>
+              <w:rPr>
+                <w:rFonts w:ascii="Montserrat" w:eastAsia="Montserrat" w:hAnsi="Montserrat" w:cs="Montserrat"/>
+                <w:i/>
+              </w:rPr>
+              <w:t>has the ability to</w:t>
+            </w:r>
+            <w:proofErr w:type="gramEnd"/>
+            <w:r>
+              <w:rPr>
+                <w:rFonts w:ascii="Montserrat" w:eastAsia="Montserrat" w:hAnsi="Montserrat" w:cs="Montserrat"/>
+                <w:i/>
+              </w:rPr>
+              <w:t xml:space="preserve"> allow instant user interface updates without reloading the page.</w:t>
+            </w:r>
+          </w:p>
+          <w:p>
+            <w:pPr>
+              <w:pStyle w:val="Standard"/>
+              <w:rPr>
+                <w:rFonts w:ascii="Montserrat" w:eastAsia="Montserrat" w:hAnsi="Montserrat" w:cs="Montserrat"/>
+                <w:i/>
+              </w:rPr>
+            </w:pPr>
+          </w:p>
+          <w:p>
+            <w:pPr>
+              <w:pStyle w:val="Standard"/>
+              <w:spacing w:line="12pt" w:lineRule="auto"/>
+              <w:rPr>
+                <w:rFonts w:ascii="Montserrat" w:eastAsia="Montserrat" w:hAnsi="Montserrat" w:cs="Montserrat"/>
+                <w:i/>
+              </w:rPr>
+            </w:pPr>
             <w:r>
               <w:rPr>
                 <w:rFonts w:ascii="Montserrat" w:eastAsia="Montserrat" w:hAnsi="Montserrat" w:cs="Montserrat"/>
                 <w:i/>
               </w:rPr>
               <w:lastRenderedPageBreak/>
-              <w:t>active</w:t>
-            </w:r>
-            <w:r>
-              <w:rPr>
-                <w:rFonts w:ascii="Montserrat" w:eastAsia="Montserrat" w:hAnsi="Montserrat" w:cs="Montserrat"/>
-                <w:i/>
-              </w:rPr>
-              <w:t xml:space="preserve"> </w:t>
-            </w:r>
-            <w:r>
-              <w:rPr>
-                <w:rFonts w:ascii="Montserrat" w:eastAsia="Montserrat" w:hAnsi="Montserrat" w:cs="Montserrat"/>
-                <w:i/>
-              </w:rPr>
-              <w:t>developer</w:t>
-            </w:r>
-            <w:r>
-              <w:rPr>
-                <w:rFonts w:ascii="Montserrat" w:eastAsia="Montserrat" w:hAnsi="Montserrat" w:cs="Montserrat"/>
-                <w:i/>
-              </w:rPr>
-              <w:t xml:space="preserve"> </w:t>
-            </w:r>
-            <w:r>
-              <w:rPr>
-                <w:rFonts w:ascii="Montserrat" w:eastAsia="Montserrat" w:hAnsi="Montserrat" w:cs="Montserrat"/>
-                <w:i/>
-              </w:rPr>
-              <w:t>community.</w:t>
+              <w:t>React is popular with an active developer community.</w:t>
             </w:r>
           </w:p>
         </w:tc>
@@ -1876,7 +1713,7 @@
                 <w:rFonts w:ascii="Montserrat" w:eastAsia="Montserrat" w:hAnsi="Montserrat" w:cs="Montserrat"/>
                 <w:i/>
               </w:rPr>
-              <w:t xml:space="preserve">It should be possible to create or select a category. Confirm the creation of a new </w:t>
+              <w:t xml:space="preserve">It should be possible to create or select a category. Confirm the </w:t>
             </w:r>
             <w:r>
               <w:rPr>
@@ -1884,7 +1721,7 @@
                 <w:i/>
               </w:rPr>
               <w:lastRenderedPageBreak/>
-              <w:t>category in its own modal.</w:t>
+              <w:t>creation of a new category in its own modal.</w:t>
             </w:r>
           </w:p>
           <w:p>
@@ -2140,7 +1977,23 @@
                 <w:rFonts w:ascii="Montserrat" w:eastAsia="Montserrat" w:hAnsi="Montserrat" w:cs="Montserrat"/>
                 <w:i/>
               </w:rPr>
-              <w:t>the most commonly used library</w:t>
+              <w:t xml:space="preserve">the </w:t>
+            </w:r>
+            <w:proofErr w:type="gramStart"/>
+            <w:r>
+              <w:rPr>
+                <w:rFonts w:ascii="Montserrat" w:eastAsia="Montserrat" w:hAnsi="Montserrat" w:cs="Montserrat"/>
+                <w:i/>
+              </w:rPr>
+              <w:t>most commonly used</w:t>
+            </w:r>
+            <w:proofErr w:type="gramEnd"/>
+            <w:r>
+              <w:rPr>
+                <w:rFonts w:ascii="Montserrat" w:eastAsia="Montserrat" w:hAnsi="Montserrat" w:cs="Montserrat"/>
+                <w:i/>
+              </w:rPr>
+              <w:t xml:space="preserve"> library</w:t>
             </w:r>
             <w:r>
               <w:rPr>
@@ -2407,77 +2260,15 @@
                 <w:rFonts w:ascii="Montserrat" w:eastAsia="Montserrat" w:hAnsi="Montserrat" w:cs="Montserrat"/>
                 <w:i/>
               </w:rPr>
-              <w:t>React</w:t>
-            </w:r>
-            <w:r>
-              <w:rPr>
-                <w:rFonts w:ascii="Montserrat" w:eastAsia="Montserrat" w:hAnsi="Montserrat" w:cs="Montserrat"/>
-                <w:i/>
-              </w:rPr>
-              <w:t xml:space="preserve"> is </w:t>
-            </w:r>
-            <w:r>
-              <w:rPr>
-                <w:rFonts w:ascii="Montserrat" w:eastAsia="Montserrat" w:hAnsi="Montserrat" w:cs="Montserrat"/>
-                <w:i/>
-              </w:rPr>
-              <w:t>popula</w:t>
-            </w:r>
-            <w:r>
-              <w:rPr>
-                <w:rFonts w:ascii="Montserrat" w:eastAsia="Montserrat" w:hAnsi="Montserrat" w:cs="Montserrat"/>
-                <w:i/>
-              </w:rPr>
-              <w:t xml:space="preserve">r with </w:t>
-            </w:r>
-            <w:r>
-              <w:rPr>
-                <w:rFonts w:ascii="Montserrat" w:eastAsia="Montserrat" w:hAnsi="Montserrat" w:cs="Montserrat"/>
-                <w:i/>
-              </w:rPr>
-              <w:t>a</w:t>
-            </w:r>
-            <w:r>
-              <w:rPr>
-                <w:rFonts w:ascii="Montserrat" w:eastAsia="Montserrat" w:hAnsi="Montserrat" w:cs="Montserrat"/>
-                <w:i/>
-              </w:rPr>
-              <w:t xml:space="preserve">n </w:t>
-            </w:r>
-            <w:r>
-              <w:rPr>
-                <w:rFonts w:ascii="Montserrat" w:eastAsia="Montserrat" w:hAnsi="Montserrat" w:cs="Montserrat"/>
-                <w:i/>
-              </w:rPr>
-              <w:t>active</w:t>
-            </w:r>
-            <w:r>
-              <w:rPr>
-                <w:rFonts w:ascii="Montserrat" w:eastAsia="Montserrat" w:hAnsi="Montserrat" w:cs="Montserrat"/>
-                <w:i/>
-              </w:rPr>
-              <w:t xml:space="preserve"> </w:t>
-            </w:r>
-            <w:r>
-              <w:rPr>
-                <w:rFonts w:ascii="Montserrat" w:eastAsia="Montserrat" w:hAnsi="Montserrat" w:cs="Montserrat"/>
-                <w:i/>
-              </w:rPr>
-              <w:t>developer</w:t>
-            </w:r>
-            <w:r>
-              <w:rPr>
-                <w:rFonts w:ascii="Montserrat" w:eastAsia="Montserrat" w:hAnsi="Montserrat" w:cs="Montserrat"/>
-                <w:i/>
-              </w:rPr>
-              <w:t xml:space="preserve"> </w:t>
-            </w:r>
-            <w:r>
-              <w:rPr>
-                <w:rFonts w:ascii="Montserrat" w:eastAsia="Montserrat" w:hAnsi="Montserrat" w:cs="Montserrat"/>
-                <w:i/>
-              </w:rPr>
-              <w:t>community.</w:t>
+              <w:t xml:space="preserve">React is popular with an </w:t>
+            </w:r>
+            <w:r>
+              <w:rPr>
+                <w:rFonts w:ascii="Montserrat" w:eastAsia="Montserrat" w:hAnsi="Montserrat" w:cs="Montserrat"/>
+                <w:i/>
+              </w:rPr>
+              <w:lastRenderedPageBreak/>
+              <w:t>active developer community.</w:t>
             </w:r>
           </w:p>
         </w:tc>
@@ -2801,14 +2592,7 @@
                 <w:rFonts w:ascii="Montserrat" w:eastAsia="Montserrat" w:hAnsi="Montserrat" w:cs="Montserrat"/>
                 <w:i/>
               </w:rPr>
-              <w:t>MongoDB is used for high-volume data storage</w:t>
-            </w:r>
-            <w:r>
-              <w:rPr>
-                <w:rFonts w:ascii="Montserrat" w:eastAsia="Montserrat" w:hAnsi="Montserrat" w:cs="Montserrat"/>
-                <w:i/>
-              </w:rPr>
-              <w:t>.</w:t>
+              <w:t>MongoDB is used for high-volume data storage.</w:t>
             </w:r>
           </w:p>
         </w:tc>
@@ -2842,21 +2626,7 @@
                 <w:rFonts w:ascii="Montserrat" w:eastAsia="Montserrat" w:hAnsi="Montserrat" w:cs="Montserrat"/>
                 <w:i/>
               </w:rPr>
-              <w:t xml:space="preserve">Mongo DB can store multiple menus, user information, and </w:t>
-            </w:r>
-            <w:r>
-              <w:rPr>
-                <w:rFonts w:ascii="Montserrat" w:eastAsia="Montserrat" w:hAnsi="Montserrat" w:cs="Montserrat"/>
-                <w:i/>
-              </w:rPr>
-              <w:t>Restauranteur</w:t>
-            </w:r>
-            <w:r>
-              <w:rPr>
-                <w:rFonts w:ascii="Montserrat" w:eastAsia="Montserrat" w:hAnsi="Montserrat" w:cs="Montserrat"/>
-                <w:i/>
-              </w:rPr>
-              <w:t xml:space="preserve"> Branding as needed within its flexible database. </w:t>
+              <w:t xml:space="preserve">Mongo DB can store multiple menus, user information, and Restauranteur Branding as needed within its flexible database. </w:t>
             </w:r>
           </w:p>
           <w:p>
@@ -3051,21 +2821,7 @@
                 <w:rFonts w:ascii="Montserrat" w:eastAsia="Montserrat" w:hAnsi="Montserrat" w:cs="Montserrat"/>
                 <w:i/>
               </w:rPr>
-              <w:t xml:space="preserve"> to access</w:t>
-            </w:r>
-            <w:r>
-              <w:rPr>
-                <w:rFonts w:ascii="Montserrat" w:eastAsia="Montserrat" w:hAnsi="Montserrat" w:cs="Montserrat"/>
-                <w:i/>
-              </w:rPr>
-              <w:t xml:space="preserve"> </w:t>
-            </w:r>
-            <w:r>
-              <w:rPr>
-                <w:rFonts w:ascii="Montserrat" w:eastAsia="Montserrat" w:hAnsi="Montserrat" w:cs="Montserrat"/>
-                <w:i/>
-              </w:rPr>
-              <w:t>Deliveroo services directly</w:t>
+              <w:t xml:space="preserve"> to access Deliveroo services directly</w:t>
             </w:r>
           </w:p>
         </w:tc>
@@ -3197,7 +2953,15 @@
                 <w:rFonts w:ascii="Montserrat" w:eastAsia="Montserrat" w:hAnsi="Montserrat" w:cs="Montserrat"/>
                 <w:i/>
               </w:rPr>
-              <w:t>It should be possible to generate menu images in a square format and redirect to the user’s Instagram account.</w:t>
+              <w:t xml:space="preserve">It should be possible to generate menu images in a square format and redirect to the user’s </w:t>
+            </w:r>
+            <w:r>
+              <w:rPr>
+                <w:rFonts w:ascii="Montserrat" w:eastAsia="Montserrat" w:hAnsi="Montserrat" w:cs="Montserrat"/>
+                <w:i/>
+              </w:rPr>
+              <w:lastRenderedPageBreak/>
+              <w:t>Instagram account.</w:t>
             </w:r>
           </w:p>
         </w:tc>
@@ -3231,39 +2995,33 @@
                 <w:rFonts w:ascii="Montserrat" w:eastAsia="Montserrat" w:hAnsi="Montserrat" w:cs="Montserrat"/>
                 <w:i/>
               </w:rPr>
-              <w:t>React-to-image</w:t>
-            </w:r>
-            <w:r>
-              <w:rPr>
-                <w:rFonts w:ascii="Montserrat" w:eastAsia="Montserrat" w:hAnsi="Montserrat" w:cs="Montserrat"/>
-                <w:i/>
-              </w:rPr>
-              <w:t xml:space="preserve"> </w:t>
-            </w:r>
-          </w:p>
-          <w:p>
-            <w:pPr>
-              <w:pStyle w:val="Standard"/>
-              <w:spacing w:line="12pt" w:lineRule="auto"/>
-              <w:rPr>
-                <w:rFonts w:ascii="Montserrat" w:eastAsia="Montserrat" w:hAnsi="Montserrat" w:cs="Montserrat"/>
-                <w:i/>
-              </w:rPr>
-            </w:pPr>
-            <w:r>
-              <w:rPr>
-                <w:rFonts w:ascii="Montserrat" w:eastAsia="Montserrat" w:hAnsi="Montserrat" w:cs="Montserrat"/>
-                <w:i/>
-              </w:rPr>
-              <w:t>https://www.npmjs.com/package/@hugocxl/react-to-</w:t>
-            </w:r>
-            <w:r>
-              <w:rPr>
-                <w:rFonts w:ascii="Montserrat" w:eastAsia="Montserrat" w:hAnsi="Montserrat" w:cs="Montserrat"/>
-                <w:i/>
-              </w:rPr>
               <w:lastRenderedPageBreak/>
-              <w:t>image</w:t>
+              <w:t xml:space="preserve">React-to-image </w:t>
+            </w:r>
+          </w:p>
+          <w:p>
+            <w:pPr>
+              <w:pStyle w:val="Standard"/>
+              <w:spacing w:line="12pt" w:lineRule="auto"/>
+              <w:rPr>
+                <w:rFonts w:ascii="Montserrat" w:eastAsia="Montserrat" w:hAnsi="Montserrat" w:cs="Montserrat"/>
+                <w:i/>
+              </w:rPr>
+            </w:pPr>
+            <w:r>
+              <w:rPr>
+                <w:rFonts w:ascii="Montserrat" w:eastAsia="Montserrat" w:hAnsi="Montserrat" w:cs="Montserrat"/>
+                <w:i/>
+              </w:rPr>
+              <w:t>https://www.npmjs.com/pac</w:t>
+            </w:r>
+            <w:r>
+              <w:rPr>
+                <w:rFonts w:ascii="Montserrat" w:eastAsia="Montserrat" w:hAnsi="Montserrat" w:cs="Montserrat"/>
+                <w:i/>
+              </w:rPr>
+              <w:lastRenderedPageBreak/>
+              <w:t>kage/@hugocxl/react-to-image</w:t>
             </w:r>
           </w:p>
           <w:p>
@@ -3341,49 +3099,7 @@
                 <w:i/>
               </w:rPr>
               <w:lastRenderedPageBreak/>
-              <w:t>React-to-image</w:t>
-            </w:r>
-            <w:r>
-              <w:rPr>
-                <w:rFonts w:ascii="Montserrat" w:eastAsia="Montserrat" w:hAnsi="Montserrat" w:cs="Montserrat"/>
-                <w:i/>
-              </w:rPr>
-              <w:t xml:space="preserve"> </w:t>
-            </w:r>
-            <w:r>
-              <w:rPr>
-                <w:rFonts w:ascii="Montserrat" w:eastAsia="Montserrat" w:hAnsi="Montserrat" w:cs="Montserrat"/>
-                <w:i/>
-              </w:rPr>
-              <w:t>transforms</w:t>
-            </w:r>
-            <w:r>
-              <w:rPr>
-                <w:rFonts w:ascii="Montserrat" w:eastAsia="Montserrat" w:hAnsi="Montserrat" w:cs="Montserrat"/>
-                <w:i/>
-              </w:rPr>
-              <w:t xml:space="preserve"> </w:t>
-            </w:r>
-            <w:r>
-              <w:rPr>
-                <w:rFonts w:ascii="Montserrat" w:eastAsia="Montserrat" w:hAnsi="Montserrat" w:cs="Montserrat"/>
-                <w:i/>
-              </w:rPr>
-              <w:t>the menu into</w:t>
-            </w:r>
-            <w:r>
-              <w:rPr>
-                <w:rFonts w:ascii="Montserrat" w:eastAsia="Montserrat" w:hAnsi="Montserrat" w:cs="Montserrat"/>
-                <w:i/>
-              </w:rPr>
-              <w:t xml:space="preserve"> </w:t>
-            </w:r>
-            <w:r>
-              <w:rPr>
-                <w:rFonts w:ascii="Montserrat" w:eastAsia="Montserrat" w:hAnsi="Montserrat" w:cs="Montserrat"/>
-                <w:i/>
-              </w:rPr>
-              <w:t>an image</w:t>
+              <w:t>React-to-image transforms the menu into an image</w:t>
             </w:r>
             <w:r>
               <w:rPr>
@@ -3415,6 +3131,7 @@
                 <w:rFonts w:ascii="Montserrat" w:eastAsia="Montserrat" w:hAnsi="Montserrat" w:cs="Montserrat"/>
                 <w:i/>
               </w:rPr>
+              <w:lastRenderedPageBreak/>
               <w:t>T</w:t>
             </w:r>
             <w:r>
@@ -3422,21 +3139,7 @@
                 <w:rFonts w:ascii="Montserrat" w:eastAsia="Montserrat" w:hAnsi="Montserrat" w:cs="Montserrat"/>
                 <w:i/>
               </w:rPr>
-              <w:t>he Instagram</w:t>
-            </w:r>
-            <w:r>
-              <w:rPr>
-                <w:rFonts w:ascii="Montserrat" w:eastAsia="Montserrat" w:hAnsi="Montserrat" w:cs="Montserrat"/>
-                <w:i/>
-              </w:rPr>
-              <w:t xml:space="preserve"> </w:t>
-            </w:r>
-            <w:r>
-              <w:rPr>
-                <w:rFonts w:ascii="Montserrat" w:eastAsia="Montserrat" w:hAnsi="Montserrat" w:cs="Montserrat"/>
-                <w:i/>
-              </w:rPr>
-              <w:t xml:space="preserve">API </w:t>
+              <w:t xml:space="preserve">he Instagram API </w:t>
             </w:r>
             <w:r>
               <w:rPr>
@@ -3476,14 +3179,8 @@
                 <w:rFonts w:ascii="Montserrat" w:eastAsia="Montserrat" w:hAnsi="Montserrat" w:cs="Montserrat"/>
                 <w:i/>
               </w:rPr>
-              <w:t>React-to-image</w:t>
-            </w:r>
-            <w:r>
-              <w:rPr>
-                <w:rFonts w:ascii="Montserrat" w:eastAsia="Montserrat" w:hAnsi="Montserrat" w:cs="Montserrat"/>
-                <w:i/>
-              </w:rPr>
-              <w:t xml:space="preserve"> </w:t>
+              <w:lastRenderedPageBreak/>
+              <w:t xml:space="preserve">React-to-image </w:t>
             </w:r>
             <w:r>
               <w:rPr>
@@ -3504,119 +3201,15 @@
                 <w:rFonts w:ascii="Montserrat" w:eastAsia="Montserrat" w:hAnsi="Montserrat" w:cs="Montserrat"/>
                 <w:i/>
               </w:rPr>
-              <w:t xml:space="preserve"> to adapt</w:t>
-            </w:r>
-            <w:r>
-              <w:rPr>
-                <w:rFonts w:ascii="Montserrat" w:eastAsia="Montserrat" w:hAnsi="Montserrat" w:cs="Montserrat"/>
-                <w:i/>
-              </w:rPr>
-              <w:t xml:space="preserve"> </w:t>
-            </w:r>
-            <w:r>
-              <w:rPr>
-                <w:rFonts w:ascii="Montserrat" w:eastAsia="Montserrat" w:hAnsi="Montserrat" w:cs="Montserrat"/>
-                <w:i/>
-              </w:rPr>
-              <w:t>the</w:t>
-            </w:r>
-            <w:r>
-              <w:rPr>
-                <w:rFonts w:ascii="Montserrat" w:eastAsia="Montserrat" w:hAnsi="Montserrat" w:cs="Montserrat"/>
-                <w:i/>
-              </w:rPr>
-              <w:t xml:space="preserve"> </w:t>
-            </w:r>
-            <w:r>
-              <w:rPr>
-                <w:rFonts w:ascii="Montserrat" w:eastAsia="Montserrat" w:hAnsi="Montserrat" w:cs="Montserrat"/>
-                <w:i/>
-              </w:rPr>
-              <w:t>menu to</w:t>
-            </w:r>
-            <w:r>
-              <w:rPr>
-                <w:rFonts w:ascii="Montserrat" w:eastAsia="Montserrat" w:hAnsi="Montserrat" w:cs="Montserrat"/>
-                <w:i/>
-              </w:rPr>
-              <w:t xml:space="preserve"> </w:t>
-            </w:r>
-            <w:r>
-              <w:rPr>
-                <w:rFonts w:ascii="Montserrat" w:eastAsia="Montserrat" w:hAnsi="Montserrat" w:cs="Montserrat"/>
-                <w:i/>
-              </w:rPr>
-              <w:t>the</w:t>
-            </w:r>
-            <w:r>
-              <w:rPr>
-                <w:rFonts w:ascii="Montserrat" w:eastAsia="Montserrat" w:hAnsi="Montserrat" w:cs="Montserrat"/>
-                <w:i/>
-              </w:rPr>
-              <w:t xml:space="preserve"> </w:t>
-            </w:r>
-            <w:r>
-              <w:rPr>
-                <w:rFonts w:ascii="Montserrat" w:eastAsia="Montserrat" w:hAnsi="Montserrat" w:cs="Montserrat"/>
-                <w:i/>
-              </w:rPr>
-              <w:t>Instagram</w:t>
-            </w:r>
-            <w:r>
-              <w:rPr>
-                <w:rFonts w:ascii="Montserrat" w:eastAsia="Montserrat" w:hAnsi="Montserrat" w:cs="Montserrat"/>
-                <w:i/>
-              </w:rPr>
-              <w:t xml:space="preserve"> </w:t>
-            </w:r>
-            <w:r>
-              <w:rPr>
-                <w:rFonts w:ascii="Montserrat" w:eastAsia="Montserrat" w:hAnsi="Montserrat" w:cs="Montserrat"/>
-                <w:i/>
-              </w:rPr>
-              <w:t>format, making it easier to</w:t>
-            </w:r>
-            <w:r>
-              <w:rPr>
-                <w:rFonts w:ascii="Montserrat" w:eastAsia="Montserrat" w:hAnsi="Montserrat" w:cs="Montserrat"/>
-                <w:i/>
-              </w:rPr>
-              <w:t xml:space="preserve"> </w:t>
-            </w:r>
-            <w:r>
-              <w:rPr>
-                <w:rFonts w:ascii="Montserrat" w:eastAsia="Montserrat" w:hAnsi="Montserrat" w:cs="Montserrat"/>
-                <w:i/>
-              </w:rPr>
-              <w:t>export without</w:t>
-            </w:r>
-            <w:r>
-              <w:rPr>
-                <w:rFonts w:ascii="Montserrat" w:eastAsia="Montserrat" w:hAnsi="Montserrat" w:cs="Montserrat"/>
-                <w:i/>
-              </w:rPr>
-              <w:t xml:space="preserve"> </w:t>
-            </w:r>
-            <w:r>
-              <w:rPr>
-                <w:rFonts w:ascii="Montserrat" w:eastAsia="Montserrat" w:hAnsi="Montserrat" w:cs="Montserrat"/>
-                <w:i/>
-              </w:rPr>
-              <w:t>additional</w:t>
-            </w:r>
-            <w:r>
-              <w:rPr>
-                <w:rFonts w:ascii="Montserrat" w:eastAsia="Montserrat" w:hAnsi="Montserrat" w:cs="Montserrat"/>
-                <w:i/>
-              </w:rPr>
-              <w:t xml:space="preserve"> </w:t>
-            </w:r>
-            <w:r>
-              <w:rPr>
-                <w:rFonts w:ascii="Montserrat" w:eastAsia="Montserrat" w:hAnsi="Montserrat" w:cs="Montserrat"/>
-                <w:i/>
-              </w:rPr>
-              <w:t>steps</w:t>
+              <w:t xml:space="preserve"> to adapt the menu to the Instagram format, </w:t>
+            </w:r>
+            <w:r>
+              <w:rPr>
+                <w:rFonts w:ascii="Montserrat" w:eastAsia="Montserrat" w:hAnsi="Montserrat" w:cs="Montserrat"/>
+                <w:i/>
+              </w:rPr>
+              <w:lastRenderedPageBreak/>
+              <w:t>making it easier to export without additional steps</w:t>
             </w:r>
             <w:r>
               <w:rPr>
@@ -3630,15 +3223,7 @@
                 <w:rFonts w:ascii="Montserrat" w:eastAsia="Montserrat" w:hAnsi="Montserrat" w:cs="Montserrat"/>
                 <w:i/>
               </w:rPr>
-              <w:t xml:space="preserve">he </w:t>
-            </w:r>
-            <w:r>
-              <w:rPr>
-                <w:rFonts w:ascii="Montserrat" w:eastAsia="Montserrat" w:hAnsi="Montserrat" w:cs="Montserrat"/>
-                <w:i/>
-              </w:rPr>
-              <w:lastRenderedPageBreak/>
-              <w:t>official Inst</w:t>
+              <w:t>he official Inst</w:t>
             </w:r>
             <w:r>
               <w:rPr>
@@ -3819,28 +3404,7 @@
                 <w:rFonts w:ascii="Montserrat" w:eastAsia="Montserrat" w:hAnsi="Montserrat" w:cs="Montserrat"/>
                 <w:i/>
               </w:rPr>
-              <w:t>Puppeteer is a JavaScript library which</w:t>
-            </w:r>
-            <w:r>
-              <w:rPr>
-                <w:rFonts w:ascii="Montserrat" w:eastAsia="Montserrat" w:hAnsi="Montserrat" w:cs="Montserrat"/>
-                <w:i/>
-              </w:rPr>
-              <w:t xml:space="preserve"> includes the ability to generate </w:t>
-            </w:r>
-            <w:r>
-              <w:rPr>
-                <w:rFonts w:ascii="Montserrat" w:eastAsia="Montserrat" w:hAnsi="Montserrat" w:cs="Montserrat"/>
-                <w:i/>
-              </w:rPr>
-              <w:t>PDFs</w:t>
-            </w:r>
-            <w:r>
-              <w:rPr>
-                <w:rFonts w:ascii="Montserrat" w:eastAsia="Montserrat" w:hAnsi="Montserrat" w:cs="Montserrat"/>
-                <w:i/>
-              </w:rPr>
-              <w:t>.</w:t>
+              <w:t>Puppeteer is a JavaScript library which includes the ability to generate PDFs.</w:t>
             </w:r>
           </w:p>
         </w:tc>
@@ -4091,35 +3655,7 @@
                 <w:rFonts w:ascii="Montserrat" w:eastAsia="Montserrat" w:hAnsi="Montserrat" w:cs="Montserrat"/>
                 <w:i/>
               </w:rPr>
-              <w:t>React-to-print provides a simple and efficient way to trigger</w:t>
-            </w:r>
-            <w:r>
-              <w:rPr>
-                <w:rFonts w:ascii="Montserrat" w:eastAsia="Montserrat" w:hAnsi="Montserrat" w:cs="Montserrat"/>
-                <w:i/>
-              </w:rPr>
-              <w:t xml:space="preserve"> </w:t>
-            </w:r>
-            <w:r>
-              <w:rPr>
-                <w:rFonts w:ascii="Montserrat" w:eastAsia="Montserrat" w:hAnsi="Montserrat" w:cs="Montserrat"/>
-                <w:i/>
-              </w:rPr>
-              <w:t>printing</w:t>
-            </w:r>
-            <w:r>
-              <w:rPr>
-                <w:rFonts w:ascii="Montserrat" w:eastAsia="Montserrat" w:hAnsi="Montserrat" w:cs="Montserrat"/>
-                <w:i/>
-              </w:rPr>
-              <w:t xml:space="preserve"> </w:t>
-            </w:r>
-            <w:r>
-              <w:rPr>
-                <w:rFonts w:ascii="Montserrat" w:eastAsia="Montserrat" w:hAnsi="Montserrat" w:cs="Montserrat"/>
-                <w:i/>
-              </w:rPr>
-              <w:t>from React components.</w:t>
+              <w:t>React-to-print provides a simple and efficient way to trigger printing from React components.</w:t>
             </w:r>
           </w:p>
         </w:tc>
@@ -4152,42 +3688,7 @@
                 <w:rFonts w:ascii="Montserrat" w:eastAsia="Montserrat" w:hAnsi="Montserrat" w:cs="Montserrat"/>
                 <w:i/>
               </w:rPr>
-              <w:t>React-to-print makes it</w:t>
-            </w:r>
-            <w:r>
-              <w:rPr>
-                <w:rFonts w:ascii="Montserrat" w:eastAsia="Montserrat" w:hAnsi="Montserrat" w:cs="Montserrat"/>
-                <w:i/>
-              </w:rPr>
-              <w:t xml:space="preserve"> </w:t>
-            </w:r>
-            <w:r>
-              <w:rPr>
-                <w:rFonts w:ascii="Montserrat" w:eastAsia="Montserrat" w:hAnsi="Montserrat" w:cs="Montserrat"/>
-                <w:i/>
-              </w:rPr>
-              <w:t>easy to print</w:t>
-            </w:r>
-            <w:r>
-              <w:rPr>
-                <w:rFonts w:ascii="Montserrat" w:eastAsia="Montserrat" w:hAnsi="Montserrat" w:cs="Montserrat"/>
-                <w:i/>
-              </w:rPr>
-              <w:t xml:space="preserve"> </w:t>
-            </w:r>
-            <w:r>
-              <w:rPr>
-                <w:rFonts w:ascii="Montserrat" w:eastAsia="Montserrat" w:hAnsi="Montserrat" w:cs="Montserrat"/>
-                <w:i/>
-              </w:rPr>
-              <w:t>a specific part of your web application</w:t>
-            </w:r>
-            <w:r>
-              <w:rPr>
-                <w:rFonts w:ascii="Montserrat" w:eastAsia="Montserrat" w:hAnsi="Montserrat" w:cs="Montserrat"/>
-                <w:i/>
-              </w:rPr>
-              <w:t xml:space="preserve"> allowing the user to customized printing solution.</w:t>
+              <w:t>React-to-print makes it easy to print a specific part of your web application allowing the user to customized printing solution.</w:t>
             </w:r>
           </w:p>
           <w:p>
@@ -4542,7 +4043,15 @@
           <w:sz w:val="24"/>
           <w:szCs w:val="24"/>
         </w:rPr>
-        <w:t xml:space="preserve">The domain name will likely be a subdomain of </w:t>
+        <w:t xml:space="preserve">The domain </w:t>
+      </w:r>
+      <w:r>
+        <w:rPr>
+          <w:rFonts w:ascii="Montserrat" w:eastAsia="Montserrat" w:hAnsi="Montserrat" w:cs="Montserrat"/>
+          <w:sz w:val="24"/>
+          <w:szCs w:val="24"/>
+        </w:rPr>
+        <w:t xml:space="preserve">name will likely be a subdomain of </w:t>
       </w:r>
       <w:proofErr w:type="spellStart"/>
       <w:r>
@@ -4565,6 +4074,8 @@
         <w:spacing w:line="12pt" w:lineRule="auto"/>
         <w:rPr>
           <w:rFonts w:ascii="Montserrat" w:hAnsi="Montserrat"/>
+          <w:sz w:val="24"/>
+          <w:szCs w:val="24"/>
         </w:rPr>
       </w:pPr>
       <w:r>
@@ -4578,6 +4089,8 @@
       <w:r>
         <w:rPr>
           <w:rFonts w:ascii="Montserrat" w:hAnsi="Montserrat"/>
+          <w:sz w:val="24"/>
+          <w:szCs w:val="24"/>
         </w:rPr>
         <w:t xml:space="preserve"> (</w:t>
       </w:r>
@@ -4586,6 +4099,8 @@
           <w:rPr>
             <w:rStyle w:val="Hyperlink"/>
             <w:rFonts w:ascii="Montserrat" w:hAnsi="Montserrat"/>
+            <w:sz w:val="24"/>
+            <w:szCs w:val="24"/>
           </w:rPr>
           <w:t>https://www.bmc.com/blogs/aws-vs-azure-vs-google-cloud-platforms/#procons</w:t>
         </w:r>
@@ -4593,14 +4108,10 @@
       <w:r>
         <w:rPr>
           <w:rFonts w:ascii="Montserrat" w:hAnsi="Montserrat"/>
-        </w:rPr>
-        <w:t xml:space="preserve">) </w:t>
-      </w:r>
-      <w:r>
-        <w:rPr>
-          <w:rFonts w:ascii="Montserrat" w:hAnsi="Montserrat"/>
-        </w:rPr>
-        <w:t>Though AWS is the current market leader in terms of capacity and service, Microsoft and Google are growing quickly to challenge that dominance.</w:t>
+          <w:sz w:val="24"/>
+          <w:szCs w:val="24"/>
+        </w:rPr>
+        <w:t>) Though AWS is the current market leader in terms of capacity and service, Microsoft and Google are growing quickly to challenge that dominance.</w:t>
       </w:r>
     </w:p>
     <w:p>
@@ -4868,6 +4379,8 @@
         <w:spacing w:line="12pt" w:lineRule="auto"/>
         <w:rPr>
           <w:rFonts w:ascii="Montserrat" w:hAnsi="Montserrat"/>
+          <w:sz w:val="24"/>
+          <w:szCs w:val="24"/>
         </w:rPr>
       </w:pPr>
       <w:r>
@@ -4890,12 +4403,16 @@
         <w:rPr>
           <w:rFonts w:ascii="Montserrat" w:hAnsi="Montserrat"/>
           <w:iCs/>
+          <w:sz w:val="24"/>
+          <w:szCs w:val="24"/>
         </w:rPr>
       </w:pPr>
       <w:r>
         <w:rPr>
           <w:rFonts w:ascii="Montserrat" w:eastAsia="Montserrat" w:hAnsi="Montserrat" w:cs="Montserrat"/>
           <w:iCs/>
+          <w:sz w:val="24"/>
+          <w:szCs w:val="24"/>
         </w:rPr>
         <w:t xml:space="preserve">Official </w:t>
       </w:r>
@@ -4904,6 +4421,8 @@
         <w:rPr>
           <w:rFonts w:ascii="Montserrat" w:eastAsia="Montserrat" w:hAnsi="Montserrat" w:cs="Montserrat"/>
           <w:iCs/>
+          <w:sz w:val="24"/>
+          <w:szCs w:val="24"/>
         </w:rPr>
         <w:t>API’s</w:t>
       </w:r>
@@ -4912,6 +4431,8 @@
         <w:rPr>
           <w:rFonts w:ascii="Montserrat" w:eastAsia="Montserrat" w:hAnsi="Montserrat" w:cs="Montserrat"/>
           <w:iCs/>
+          <w:sz w:val="24"/>
+          <w:szCs w:val="24"/>
         </w:rPr>
         <w:t xml:space="preserve"> for Instagram</w:t>
       </w:r>
@@ -4919,6 +4440,8 @@
         <w:rPr>
           <w:rFonts w:ascii="Montserrat" w:eastAsia="Montserrat" w:hAnsi="Montserrat" w:cs="Montserrat"/>
           <w:iCs/>
+          <w:sz w:val="24"/>
+          <w:szCs w:val="24"/>
         </w:rPr>
         <w:t xml:space="preserve"> (</w:t>
       </w:r>
@@ -4926,43 +4449,37 @@
         <w:rPr>
           <w:rFonts w:ascii="Montserrat" w:eastAsia="Montserrat" w:hAnsi="Montserrat" w:cs="Montserrat"/>
           <w:i/>
-        </w:rPr>
-        <w:t>https://developers.facebook.com/docs/instagram-platform</w:t>
+          <w:sz w:val="24"/>
+          <w:szCs w:val="24"/>
+        </w:rPr>
+        <w:t>https://developers.facebook.com/docs/instagram-platform)</w:t>
+      </w:r>
+      <w:r>
+        <w:rPr>
+          <w:rFonts w:ascii="Montserrat" w:eastAsia="Montserrat" w:hAnsi="Montserrat" w:cs="Montserrat"/>
+          <w:iCs/>
+          <w:sz w:val="24"/>
+          <w:szCs w:val="24"/>
+        </w:rPr>
+        <w:t xml:space="preserve"> and Deliveroo</w:t>
+      </w:r>
+      <w:r>
+        <w:rPr>
+          <w:rFonts w:ascii="Montserrat" w:eastAsia="Montserrat" w:hAnsi="Montserrat" w:cs="Montserrat"/>
+          <w:iCs/>
+          <w:sz w:val="24"/>
+          <w:szCs w:val="24"/>
+        </w:rPr>
+        <w:t xml:space="preserve"> (</w:t>
       </w:r>
       <w:r>
         <w:rPr>
           <w:rFonts w:ascii="Montserrat" w:eastAsia="Montserrat" w:hAnsi="Montserrat" w:cs="Montserrat"/>
           <w:i/>
-        </w:rPr>
-        <w:t>)</w:t>
-      </w:r>
-      <w:r>
-        <w:rPr>
-          <w:rFonts w:ascii="Montserrat" w:eastAsia="Montserrat" w:hAnsi="Montserrat" w:cs="Montserrat"/>
-          <w:iCs/>
-        </w:rPr>
-        <w:t xml:space="preserve"> and Deliveroo</w:t>
-      </w:r>
-      <w:r>
-        <w:rPr>
-          <w:rFonts w:ascii="Montserrat" w:eastAsia="Montserrat" w:hAnsi="Montserrat" w:cs="Montserrat"/>
-          <w:iCs/>
-        </w:rPr>
-        <w:t xml:space="preserve"> (</w:t>
-      </w:r>
-      <w:r>
-        <w:rPr>
-          <w:rFonts w:ascii="Montserrat" w:eastAsia="Montserrat" w:hAnsi="Montserrat" w:cs="Montserrat"/>
-          <w:i/>
-        </w:rPr>
-        <w:t>https://api-docs.deliveroo.com/docs/introduction</w:t>
-      </w:r>
-      <w:r>
-        <w:rPr>
-          <w:rFonts w:ascii="Montserrat" w:eastAsia="Montserrat" w:hAnsi="Montserrat" w:cs="Montserrat"/>
-          <w:i/>
-        </w:rPr>
-        <w:t>)</w:t>
+          <w:sz w:val="24"/>
+          <w:szCs w:val="24"/>
+        </w:rPr>
+        <w:t>https://api-docs.deliveroo.com/docs/introduction)</w:t>
       </w:r>
     </w:p>
     <w:p>
@@ -5324,7 +4841,7 @@
           <w:sz w:val="24"/>
           <w:szCs w:val="24"/>
         </w:rPr>
-        <w:t xml:space="preserve">, fix bugs, and check for technology updates should be completed on a regular basis (at least </w:t>
+        <w:t>, fix bugs, and check for technology updates</w:t>
       </w:r>
       <w:r>
         <w:rPr>
@@ -5332,7 +4849,7 @@
           <w:sz w:val="24"/>
           <w:szCs w:val="24"/>
         </w:rPr>
-        <w:t>week</w:t>
+        <w:t>/changes</w:t>
       </w:r>
       <w:r>
         <w:rPr>
@@ -5340,7 +4857,7 @@
           <w:sz w:val="24"/>
           <w:szCs w:val="24"/>
         </w:rPr>
-        <w:t>ly).</w:t>
+        <w:t xml:space="preserve"> should be completed on a regular basis.</w:t>
       </w:r>
     </w:p>
     <w:p>
